--- a/Documents/nbiot dtu指令说明.docx
+++ b/Documents/nbiot dtu指令说明.docx
@@ -146,8 +146,26 @@
       <w:pPr>
         <w:rPr>
           <w:rFonts w:hint="eastAsia"/>
-        </w:rPr>
-      </w:pPr>
+          <w:lang w:val="en-US" w:eastAsia="zh-CN"/>
+        </w:rPr>
+      </w:pPr>
+      <w:r>
+        <w:rPr>
+          <w:rFonts w:hint="eastAsia"/>
+          <w:lang w:val="en-US" w:eastAsia="zh-CN"/>
+        </w:rPr>
+        <w:t>//纯获取</w:t>
+      </w:r>
+    </w:p>
+    <w:p>
+      <w:pPr>
+        <w:rPr>
+          <w:rFonts w:hint="eastAsia"/>
+          <w:lang w:val="en-US" w:eastAsia="zh-CN"/>
+        </w:rPr>
+      </w:pPr>
+      <w:bookmarkStart w:id="0" w:name="_GoBack"/>
+      <w:bookmarkEnd w:id="0"/>
     </w:p>
     <w:p>
       <w:pPr>
@@ -192,14 +210,6 @@
           <w:lang w:val="en-US" w:eastAsia="zh-CN"/>
         </w:rPr>
       </w:pPr>
-    </w:p>
-    <w:p>
-      <w:pPr>
-        <w:rPr>
-          <w:rFonts w:hint="eastAsia"/>
-          <w:lang w:val="en-US" w:eastAsia="zh-CN"/>
-        </w:rPr>
-      </w:pPr>
       <w:r>
         <w:rPr>
           <w:rFonts w:hint="eastAsia"/>
@@ -223,14 +233,6 @@
           <w:lang w:val="en-US" w:eastAsia="zh-CN"/>
         </w:rPr>
       </w:pPr>
-    </w:p>
-    <w:p>
-      <w:pPr>
-        <w:rPr>
-          <w:rFonts w:hint="eastAsia"/>
-          <w:lang w:val="en-US" w:eastAsia="zh-CN"/>
-        </w:rPr>
-      </w:pPr>
       <w:r>
         <w:rPr>
           <w:rFonts w:hint="eastAsia"/>
@@ -254,6 +256,112 @@
           <w:lang w:val="en-US" w:eastAsia="zh-CN"/>
         </w:rPr>
       </w:pPr>
+      <w:r>
+        <w:rPr>
+          <w:rFonts w:hint="default"/>
+          <w:lang w:val="en-US" w:eastAsia="zh-CN"/>
+        </w:rPr>
+        <w:t>AT+CGATT</w:t>
+      </w:r>
+      <w:r>
+        <w:rPr>
+          <w:rFonts w:hint="default"/>
+          <w:lang w:val="en-US" w:eastAsia="zh-CN"/>
+        </w:rPr>
+        <w:tab/>
+        <w:t>//</w:t>
+      </w:r>
+      <w:r>
+        <w:rPr>
+          <w:rFonts w:hint="eastAsia"/>
+          <w:lang w:val="en-US" w:eastAsia="zh-CN"/>
+        </w:rPr>
+        <w:t>获取网络附着状态</w:t>
+      </w:r>
+    </w:p>
+    <w:p>
+      <w:pPr>
+        <w:rPr>
+          <w:rFonts w:hint="eastAsia"/>
+          <w:lang w:val="en-US" w:eastAsia="zh-CN"/>
+        </w:rPr>
+      </w:pPr>
+    </w:p>
+    <w:p>
+      <w:pPr>
+        <w:rPr>
+          <w:rFonts w:hint="eastAsia"/>
+          <w:lang w:val="en-US" w:eastAsia="zh-CN"/>
+        </w:rPr>
+      </w:pPr>
+      <w:r>
+        <w:rPr>
+          <w:rFonts w:hint="eastAsia"/>
+          <w:lang w:val="en-US" w:eastAsia="zh-CN"/>
+        </w:rPr>
+        <w:t>AT+IMEIBD</w:t>
+      </w:r>
+      <w:r>
+        <w:rPr>
+          <w:rFonts w:hint="eastAsia"/>
+          <w:lang w:val="en-US" w:eastAsia="zh-CN"/>
+        </w:rPr>
+        <w:tab/>
+      </w:r>
+      <w:r>
+        <w:rPr>
+          <w:rFonts w:hint="eastAsia"/>
+          <w:lang w:val="en-US" w:eastAsia="zh-CN"/>
+        </w:rPr>
+        <w:t>//获取imei码和nband码</w:t>
+      </w:r>
+    </w:p>
+    <w:p>
+      <w:pPr>
+        <w:rPr>
+          <w:rFonts w:hint="eastAsia"/>
+          <w:lang w:val="en-US" w:eastAsia="zh-CN"/>
+        </w:rPr>
+      </w:pPr>
+    </w:p>
+    <w:p>
+      <w:pPr>
+        <w:rPr>
+          <w:rFonts w:hint="eastAsia"/>
+          <w:lang w:val="en-US" w:eastAsia="zh-CN"/>
+        </w:rPr>
+      </w:pPr>
+    </w:p>
+    <w:p>
+      <w:pPr>
+        <w:rPr>
+          <w:rFonts w:hint="eastAsia"/>
+          <w:lang w:val="en-US" w:eastAsia="zh-CN"/>
+        </w:rPr>
+      </w:pPr>
+      <w:r>
+        <w:rPr>
+          <w:rFonts w:hint="eastAsia"/>
+          <w:lang w:val="en-US" w:eastAsia="zh-CN"/>
+        </w:rPr>
+        <w:t>//配置和获取。</w:t>
+      </w:r>
+    </w:p>
+    <w:p>
+      <w:pPr>
+        <w:rPr>
+          <w:rFonts w:hint="eastAsia"/>
+          <w:lang w:val="en-US" w:eastAsia="zh-CN"/>
+        </w:rPr>
+      </w:pPr>
+    </w:p>
+    <w:p>
+      <w:pPr>
+        <w:rPr>
+          <w:rFonts w:hint="eastAsia"/>
+          <w:lang w:val="en-US" w:eastAsia="zh-CN"/>
+        </w:rPr>
+      </w:pPr>
     </w:p>
     <w:p>
       <w:pPr>
@@ -292,8 +400,6 @@
           <w:lang w:val="en-US" w:eastAsia="zh-CN"/>
         </w:rPr>
       </w:pPr>
-      <w:bookmarkStart w:id="0" w:name="_GoBack"/>
-      <w:bookmarkEnd w:id="0"/>
       <w:r>
         <w:rPr>
           <w:rFonts w:hint="eastAsia"/>
@@ -338,7 +444,6 @@
           <w:lang w:val="en-US" w:eastAsia="zh-CN"/>
         </w:rPr>
         <w:tab/>
-        <w:t/>
       </w:r>
       <w:r>
         <w:rPr>
@@ -346,6 +451,12 @@
           <w:lang w:val="en-US" w:eastAsia="zh-CN"/>
         </w:rPr>
         <w:tab/>
+      </w:r>
+      <w:r>
+        <w:rPr>
+          <w:rFonts w:hint="eastAsia"/>
+          <w:lang w:val="en-US" w:eastAsia="zh-CN"/>
+        </w:rPr>
         <w:t>//获取当前串口的配置</w:t>
       </w:r>
     </w:p>
@@ -475,6 +586,12 @@
           <w:lang w:val="en-US" w:eastAsia="zh-CN"/>
         </w:rPr>
         <w:tab/>
+      </w:r>
+      <w:r>
+        <w:rPr>
+          <w:rFonts w:hint="eastAsia"/>
+          <w:lang w:val="en-US" w:eastAsia="zh-CN"/>
+        </w:rPr>
         <w:t>//获取当前发送模式</w:t>
       </w:r>
     </w:p>
@@ -498,6 +615,12 @@
           <w:lang w:val="en-US" w:eastAsia="zh-CN"/>
         </w:rPr>
         <w:tab/>
+      </w:r>
+      <w:r>
+        <w:rPr>
+          <w:rFonts w:hint="eastAsia"/>
+          <w:lang w:val="en-US" w:eastAsia="zh-CN"/>
+        </w:rPr>
         <w:t xml:space="preserve">//配置当前发送模式 </w:t>
       </w:r>
     </w:p>
@@ -567,7 +690,6 @@
           <w:lang w:val="en-US" w:eastAsia="zh-CN"/>
         </w:rPr>
         <w:tab/>
-        <w:t/>
       </w:r>
       <w:r>
         <w:rPr>
@@ -575,6 +697,12 @@
           <w:lang w:val="en-US" w:eastAsia="zh-CN"/>
         </w:rPr>
         <w:tab/>
+      </w:r>
+      <w:r>
+        <w:rPr>
+          <w:rFonts w:hint="eastAsia"/>
+          <w:lang w:val="en-US" w:eastAsia="zh-CN"/>
+        </w:rPr>
         <w:t>//获取看门狗配置</w:t>
       </w:r>
     </w:p>
@@ -598,7 +726,6 @@
           <w:lang w:val="en-US" w:eastAsia="zh-CN"/>
         </w:rPr>
         <w:tab/>
-        <w:t/>
       </w:r>
       <w:r>
         <w:rPr>
@@ -606,6 +733,12 @@
           <w:lang w:val="en-US" w:eastAsia="zh-CN"/>
         </w:rPr>
         <w:tab/>
+      </w:r>
+      <w:r>
+        <w:rPr>
+          <w:rFonts w:hint="eastAsia"/>
+          <w:lang w:val="en-US" w:eastAsia="zh-CN"/>
+        </w:rPr>
         <w:t>//配置看门狗</w:t>
       </w:r>
     </w:p>
@@ -654,20 +787,12 @@
           <w:lang w:val="en-US" w:eastAsia="zh-CN"/>
         </w:rPr>
       </w:pPr>
-    </w:p>
-    <w:p>
-      <w:pPr>
-        <w:rPr>
-          <w:rFonts w:hint="eastAsia"/>
-          <w:lang w:val="en-US" w:eastAsia="zh-CN"/>
-        </w:rPr>
-      </w:pPr>
-      <w:r>
-        <w:rPr>
-          <w:rFonts w:hint="eastAsia"/>
-          <w:lang w:val="en-US" w:eastAsia="zh-CN"/>
-        </w:rPr>
-        <w:t>AT+IMEIBD</w:t>
+      <w:r>
+        <w:rPr>
+          <w:rFonts w:hint="eastAsia"/>
+          <w:lang w:val="en-US" w:eastAsia="zh-CN"/>
+        </w:rPr>
+        <w:t xml:space="preserve">AT+SAVE  </w:t>
       </w:r>
       <w:r>
         <w:rPr>
@@ -675,30 +800,36 @@
           <w:lang w:val="en-US" w:eastAsia="zh-CN"/>
         </w:rPr>
         <w:tab/>
-        <w:t>//获取imei码和nband码</w:t>
-      </w:r>
-    </w:p>
-    <w:p>
-      <w:pPr>
-        <w:rPr>
-          <w:rFonts w:hint="eastAsia"/>
-          <w:lang w:val="en-US" w:eastAsia="zh-CN"/>
-        </w:rPr>
-      </w:pPr>
-    </w:p>
-    <w:p>
-      <w:pPr>
-        <w:rPr>
-          <w:rFonts w:hint="eastAsia"/>
-          <w:lang w:val="en-US" w:eastAsia="zh-CN"/>
-        </w:rPr>
-      </w:pPr>
-      <w:r>
-        <w:rPr>
-          <w:rFonts w:hint="eastAsia"/>
-          <w:lang w:val="en-US" w:eastAsia="zh-CN"/>
-        </w:rPr>
-        <w:t xml:space="preserve">AT+SAVE  </w:t>
+      </w:r>
+      <w:r>
+        <w:rPr>
+          <w:rFonts w:hint="eastAsia"/>
+          <w:lang w:val="en-US" w:eastAsia="zh-CN"/>
+        </w:rPr>
+        <w:t>//将配置保存进eeprom</w:t>
+      </w:r>
+    </w:p>
+    <w:p>
+      <w:pPr>
+        <w:rPr>
+          <w:rFonts w:hint="eastAsia"/>
+          <w:lang w:val="en-US" w:eastAsia="zh-CN"/>
+        </w:rPr>
+      </w:pPr>
+    </w:p>
+    <w:p>
+      <w:pPr>
+        <w:rPr>
+          <w:rFonts w:hint="eastAsia"/>
+          <w:lang w:val="en-US" w:eastAsia="zh-CN"/>
+        </w:rPr>
+      </w:pPr>
+      <w:r>
+        <w:rPr>
+          <w:rFonts w:hint="eastAsia"/>
+          <w:lang w:val="en-US" w:eastAsia="zh-CN"/>
+        </w:rPr>
+        <w:t>AT+DELO</w:t>
       </w:r>
       <w:r>
         <w:rPr>
@@ -706,30 +837,6 @@
           <w:lang w:val="en-US" w:eastAsia="zh-CN"/>
         </w:rPr>
         <w:tab/>
-        <w:t>//将配置保存进eeprom</w:t>
-      </w:r>
-    </w:p>
-    <w:p>
-      <w:pPr>
-        <w:rPr>
-          <w:rFonts w:hint="eastAsia"/>
-          <w:lang w:val="en-US" w:eastAsia="zh-CN"/>
-        </w:rPr>
-      </w:pPr>
-    </w:p>
-    <w:p>
-      <w:pPr>
-        <w:rPr>
-          <w:rFonts w:hint="eastAsia"/>
-          <w:lang w:val="en-US" w:eastAsia="zh-CN"/>
-        </w:rPr>
-      </w:pPr>
-      <w:r>
-        <w:rPr>
-          <w:rFonts w:hint="eastAsia"/>
-          <w:lang w:val="en-US" w:eastAsia="zh-CN"/>
-        </w:rPr>
-        <w:t>AT+DELO</w:t>
       </w:r>
       <w:r>
         <w:rPr>
@@ -737,14 +844,12 @@
           <w:lang w:val="en-US" w:eastAsia="zh-CN"/>
         </w:rPr>
         <w:tab/>
-        <w:t/>
-      </w:r>
-      <w:r>
-        <w:rPr>
-          <w:rFonts w:hint="eastAsia"/>
-          <w:lang w:val="en-US" w:eastAsia="zh-CN"/>
-        </w:rPr>
-        <w:tab/>
+      </w:r>
+      <w:r>
+        <w:rPr>
+          <w:rFonts w:hint="eastAsia"/>
+          <w:lang w:val="en-US" w:eastAsia="zh-CN"/>
+        </w:rPr>
         <w:t>//恢复默认配置，并将默认配置写入eeproom</w:t>
       </w:r>
     </w:p>

--- a/Documents/nbiot dtu指令说明.docx
+++ b/Documents/nbiot dtu指令说明.docx
@@ -164,173 +164,225 @@
           <w:lang w:val="en-US" w:eastAsia="zh-CN"/>
         </w:rPr>
       </w:pPr>
+    </w:p>
+    <w:p>
+      <w:pPr>
+        <w:rPr>
+          <w:rFonts w:hint="eastAsia"/>
+          <w:lang w:val="en-US" w:eastAsia="zh-CN"/>
+        </w:rPr>
+      </w:pPr>
+      <w:r>
+        <w:rPr>
+          <w:rFonts w:hint="eastAsia"/>
+        </w:rPr>
+        <w:t>AT+CIMI</w:t>
+      </w:r>
+      <w:r>
+        <w:rPr>
+          <w:rFonts w:hint="default"/>
+          <w:lang w:val="en-US"/>
+        </w:rPr>
+        <w:t xml:space="preserve"> </w:t>
+      </w:r>
+      <w:r>
+        <w:rPr>
+          <w:rFonts w:hint="eastAsia"/>
+          <w:lang w:val="en-US" w:eastAsia="zh-CN"/>
+        </w:rPr>
+        <w:t xml:space="preserve">  //获取IMSI</w:t>
+      </w:r>
+    </w:p>
+    <w:p>
+      <w:pPr>
+        <w:rPr>
+          <w:rFonts w:hint="eastAsia"/>
+          <w:lang w:val="en-US" w:eastAsia="zh-CN"/>
+        </w:rPr>
+      </w:pPr>
+    </w:p>
+    <w:p>
+      <w:pPr>
+        <w:rPr>
+          <w:rFonts w:hint="eastAsia"/>
+          <w:lang w:val="en-US" w:eastAsia="zh-CN"/>
+        </w:rPr>
+      </w:pPr>
+      <w:r>
+        <w:rPr>
+          <w:rFonts w:hint="eastAsia"/>
+          <w:lang w:val="en-US" w:eastAsia="zh-CN"/>
+        </w:rPr>
+        <w:t>AT+CSQ   //获取信号强度</w:t>
+      </w:r>
+    </w:p>
+    <w:p>
+      <w:pPr>
+        <w:rPr>
+          <w:rFonts w:hint="eastAsia"/>
+          <w:lang w:val="en-US" w:eastAsia="zh-CN"/>
+        </w:rPr>
+      </w:pPr>
+    </w:p>
+    <w:p>
+      <w:pPr>
+        <w:rPr>
+          <w:rFonts w:hint="eastAsia"/>
+          <w:lang w:val="en-US" w:eastAsia="zh-CN"/>
+        </w:rPr>
+      </w:pPr>
+      <w:r>
+        <w:rPr>
+          <w:rFonts w:hint="eastAsia"/>
+          <w:lang w:val="en-US" w:eastAsia="zh-CN"/>
+        </w:rPr>
+        <w:t>AT+NUESTATS  //获取模块状态</w:t>
+      </w:r>
+    </w:p>
+    <w:p>
+      <w:pPr>
+        <w:rPr>
+          <w:rFonts w:hint="eastAsia"/>
+          <w:lang w:val="en-US" w:eastAsia="zh-CN"/>
+        </w:rPr>
+      </w:pPr>
+    </w:p>
+    <w:p>
+      <w:pPr>
+        <w:rPr>
+          <w:rFonts w:hint="eastAsia"/>
+          <w:lang w:val="en-US" w:eastAsia="zh-CN"/>
+        </w:rPr>
+      </w:pPr>
+      <w:r>
+        <w:rPr>
+          <w:rFonts w:hint="default"/>
+          <w:lang w:val="en-US" w:eastAsia="zh-CN"/>
+        </w:rPr>
+        <w:t>AT+CGATT</w:t>
+      </w:r>
+      <w:r>
+        <w:rPr>
+          <w:rFonts w:hint="default"/>
+          <w:lang w:val="en-US" w:eastAsia="zh-CN"/>
+        </w:rPr>
+        <w:tab/>
+      </w:r>
+      <w:r>
+        <w:rPr>
+          <w:rFonts w:hint="default"/>
+          <w:lang w:val="en-US" w:eastAsia="zh-CN"/>
+        </w:rPr>
+        <w:t>//</w:t>
+      </w:r>
+      <w:r>
+        <w:rPr>
+          <w:rFonts w:hint="eastAsia"/>
+          <w:lang w:val="en-US" w:eastAsia="zh-CN"/>
+        </w:rPr>
+        <w:t>获取网络附着状态</w:t>
+      </w:r>
+    </w:p>
+    <w:p>
+      <w:pPr>
+        <w:rPr>
+          <w:rFonts w:hint="eastAsia"/>
+          <w:lang w:val="en-US" w:eastAsia="zh-CN"/>
+        </w:rPr>
+      </w:pPr>
+    </w:p>
+    <w:p>
+      <w:pPr>
+        <w:rPr>
+          <w:rFonts w:hint="eastAsia"/>
+          <w:lang w:val="en-US" w:eastAsia="zh-CN"/>
+        </w:rPr>
+      </w:pPr>
+      <w:r>
+        <w:rPr>
+          <w:rFonts w:hint="eastAsia"/>
+          <w:lang w:val="en-US" w:eastAsia="zh-CN"/>
+        </w:rPr>
+        <w:t>AT+IMEIBD</w:t>
+      </w:r>
+      <w:r>
+        <w:rPr>
+          <w:rFonts w:hint="eastAsia"/>
+          <w:lang w:val="en-US" w:eastAsia="zh-CN"/>
+        </w:rPr>
+        <w:tab/>
+      </w:r>
+      <w:r>
+        <w:rPr>
+          <w:rFonts w:hint="eastAsia"/>
+          <w:lang w:val="en-US" w:eastAsia="zh-CN"/>
+        </w:rPr>
+        <w:t>//获取imei码和nband码</w:t>
+      </w:r>
+    </w:p>
+    <w:p>
+      <w:pPr>
+        <w:rPr>
+          <w:rFonts w:hint="eastAsia"/>
+          <w:lang w:val="en-US" w:eastAsia="zh-CN"/>
+        </w:rPr>
+      </w:pPr>
+    </w:p>
+    <w:p>
+      <w:pPr>
+        <w:rPr>
+          <w:rFonts w:hint="eastAsia"/>
+          <w:lang w:val="en-US" w:eastAsia="zh-CN"/>
+        </w:rPr>
+      </w:pPr>
+      <w:r>
+        <w:rPr>
+          <w:rFonts w:hint="default"/>
+          <w:lang w:val="en-US" w:eastAsia="zh-CN"/>
+        </w:rPr>
+        <w:t>AT+VER</w:t>
+      </w:r>
+      <w:r>
+        <w:rPr>
+          <w:rFonts w:hint="default"/>
+          <w:lang w:val="en-US" w:eastAsia="zh-CN"/>
+        </w:rPr>
+        <w:tab/>
+        <w:t/>
+      </w:r>
+      <w:r>
+        <w:rPr>
+          <w:rFonts w:hint="default"/>
+          <w:lang w:val="en-US" w:eastAsia="zh-CN"/>
+        </w:rPr>
+        <w:tab/>
+        <w:t>//</w:t>
+      </w:r>
+      <w:r>
+        <w:rPr>
+          <w:rFonts w:hint="eastAsia"/>
+          <w:lang w:val="en-US" w:eastAsia="zh-CN"/>
+        </w:rPr>
+        <w:t>获取版本</w:t>
+      </w:r>
+    </w:p>
+    <w:p>
+      <w:pPr>
+        <w:rPr>
+          <w:rFonts w:hint="eastAsia"/>
+          <w:lang w:val="en-US" w:eastAsia="zh-CN"/>
+        </w:rPr>
+      </w:pPr>
+    </w:p>
+    <w:p>
+      <w:pPr>
+        <w:rPr>
+          <w:rFonts w:hint="eastAsia"/>
+          <w:lang w:val="en-US" w:eastAsia="zh-CN"/>
+        </w:rPr>
+      </w:pPr>
       <w:bookmarkStart w:id="0" w:name="_GoBack"/>
       <w:bookmarkEnd w:id="0"/>
-    </w:p>
-    <w:p>
-      <w:pPr>
-        <w:rPr>
-          <w:rFonts w:hint="eastAsia"/>
-          <w:lang w:val="en-US" w:eastAsia="zh-CN"/>
-        </w:rPr>
-      </w:pPr>
-      <w:r>
-        <w:rPr>
-          <w:rFonts w:hint="eastAsia"/>
-        </w:rPr>
-        <w:t>AT+CIMI</w:t>
-      </w:r>
-      <w:r>
-        <w:rPr>
-          <w:rFonts w:hint="default"/>
-          <w:lang w:val="en-US"/>
-        </w:rPr>
-        <w:t xml:space="preserve"> </w:t>
-      </w:r>
-      <w:r>
-        <w:rPr>
-          <w:rFonts w:hint="eastAsia"/>
-          <w:lang w:val="en-US" w:eastAsia="zh-CN"/>
-        </w:rPr>
-        <w:t xml:space="preserve">  //获取IMSI</w:t>
-      </w:r>
-    </w:p>
-    <w:p>
-      <w:pPr>
-        <w:rPr>
-          <w:rFonts w:hint="eastAsia"/>
-          <w:lang w:val="en-US" w:eastAsia="zh-CN"/>
-        </w:rPr>
-      </w:pPr>
-    </w:p>
-    <w:p>
-      <w:pPr>
-        <w:rPr>
-          <w:rFonts w:hint="eastAsia"/>
-          <w:lang w:val="en-US" w:eastAsia="zh-CN"/>
-        </w:rPr>
-      </w:pPr>
-      <w:r>
-        <w:rPr>
-          <w:rFonts w:hint="eastAsia"/>
-          <w:lang w:val="en-US" w:eastAsia="zh-CN"/>
-        </w:rPr>
-        <w:t>AT+CSQ   //获取信号强度</w:t>
-      </w:r>
-    </w:p>
-    <w:p>
-      <w:pPr>
-        <w:rPr>
-          <w:rFonts w:hint="eastAsia"/>
-          <w:lang w:val="en-US" w:eastAsia="zh-CN"/>
-        </w:rPr>
-      </w:pPr>
-    </w:p>
-    <w:p>
-      <w:pPr>
-        <w:rPr>
-          <w:rFonts w:hint="eastAsia"/>
-          <w:lang w:val="en-US" w:eastAsia="zh-CN"/>
-        </w:rPr>
-      </w:pPr>
-      <w:r>
-        <w:rPr>
-          <w:rFonts w:hint="eastAsia"/>
-          <w:lang w:val="en-US" w:eastAsia="zh-CN"/>
-        </w:rPr>
-        <w:t>AT+NUESTATS  //获取模块状态</w:t>
-      </w:r>
-    </w:p>
-    <w:p>
-      <w:pPr>
-        <w:rPr>
-          <w:rFonts w:hint="eastAsia"/>
-          <w:lang w:val="en-US" w:eastAsia="zh-CN"/>
-        </w:rPr>
-      </w:pPr>
-    </w:p>
-    <w:p>
-      <w:pPr>
-        <w:rPr>
-          <w:rFonts w:hint="eastAsia"/>
-          <w:lang w:val="en-US" w:eastAsia="zh-CN"/>
-        </w:rPr>
-      </w:pPr>
-      <w:r>
-        <w:rPr>
-          <w:rFonts w:hint="default"/>
-          <w:lang w:val="en-US" w:eastAsia="zh-CN"/>
-        </w:rPr>
-        <w:t>AT+CGATT</w:t>
-      </w:r>
-      <w:r>
-        <w:rPr>
-          <w:rFonts w:hint="default"/>
-          <w:lang w:val="en-US" w:eastAsia="zh-CN"/>
-        </w:rPr>
-        <w:tab/>
-        <w:t>//</w:t>
-      </w:r>
-      <w:r>
-        <w:rPr>
-          <w:rFonts w:hint="eastAsia"/>
-          <w:lang w:val="en-US" w:eastAsia="zh-CN"/>
-        </w:rPr>
-        <w:t>获取网络附着状态</w:t>
-      </w:r>
-    </w:p>
-    <w:p>
-      <w:pPr>
-        <w:rPr>
-          <w:rFonts w:hint="eastAsia"/>
-          <w:lang w:val="en-US" w:eastAsia="zh-CN"/>
-        </w:rPr>
-      </w:pPr>
-    </w:p>
-    <w:p>
-      <w:pPr>
-        <w:rPr>
-          <w:rFonts w:hint="eastAsia"/>
-          <w:lang w:val="en-US" w:eastAsia="zh-CN"/>
-        </w:rPr>
-      </w:pPr>
-      <w:r>
-        <w:rPr>
-          <w:rFonts w:hint="eastAsia"/>
-          <w:lang w:val="en-US" w:eastAsia="zh-CN"/>
-        </w:rPr>
-        <w:t>AT+IMEIBD</w:t>
-      </w:r>
-      <w:r>
-        <w:rPr>
-          <w:rFonts w:hint="eastAsia"/>
-          <w:lang w:val="en-US" w:eastAsia="zh-CN"/>
-        </w:rPr>
-        <w:tab/>
-      </w:r>
-      <w:r>
-        <w:rPr>
-          <w:rFonts w:hint="eastAsia"/>
-          <w:lang w:val="en-US" w:eastAsia="zh-CN"/>
-        </w:rPr>
-        <w:t>//获取imei码和nband码</w:t>
-      </w:r>
-    </w:p>
-    <w:p>
-      <w:pPr>
-        <w:rPr>
-          <w:rFonts w:hint="eastAsia"/>
-          <w:lang w:val="en-US" w:eastAsia="zh-CN"/>
-        </w:rPr>
-      </w:pPr>
-    </w:p>
-    <w:p>
-      <w:pPr>
-        <w:rPr>
-          <w:rFonts w:hint="eastAsia"/>
-          <w:lang w:val="en-US" w:eastAsia="zh-CN"/>
-        </w:rPr>
-      </w:pPr>
     </w:p>
     <w:p>
       <w:pPr>
@@ -984,7 +1036,7 @@
     <w:lsdException w:unhideWhenUsed="0" w:uiPriority="0" w:semiHidden="0" w:name="HTML Sample"/>
     <w:lsdException w:unhideWhenUsed="0" w:uiPriority="0" w:semiHidden="0" w:name="HTML Typewriter"/>
     <w:lsdException w:unhideWhenUsed="0" w:uiPriority="0" w:semiHidden="0" w:name="HTML Variable"/>
-    <w:lsdException w:unhideWhenUsed="0" w:uiPriority="0" w:name="Normal Table"/>
+    <w:lsdException w:qFormat="1" w:unhideWhenUsed="0" w:uiPriority="0" w:name="Normal Table"/>
     <w:lsdException w:unhideWhenUsed="0" w:uiPriority="0" w:semiHidden="0" w:name="annotation subject"/>
     <w:lsdException w:unhideWhenUsed="0" w:uiPriority="0" w:semiHidden="0" w:name="Table Simple 1"/>
     <w:lsdException w:unhideWhenUsed="0" w:uiPriority="0" w:semiHidden="0" w:name="Table Simple 2"/>
@@ -1154,6 +1206,7 @@
   <w:style w:type="table" w:default="1" w:styleId="3">
     <w:name w:val="Normal Table"/>
     <w:semiHidden/>
+    <w:qFormat/>
     <w:uiPriority w:val="0"/>
     <w:tblPr>
       <w:tblLayout w:type="fixed"/>

--- a/Documents/nbiot dtu指令说明.docx
+++ b/Documents/nbiot dtu指令说明.docx
@@ -348,6 +348,299 @@
           <w:lang w:val="en-US" w:eastAsia="zh-CN"/>
         </w:rPr>
         <w:tab/>
+      </w:r>
+      <w:r>
+        <w:rPr>
+          <w:rFonts w:hint="default"/>
+          <w:lang w:val="en-US" w:eastAsia="zh-CN"/>
+        </w:rPr>
+        <w:tab/>
+      </w:r>
+      <w:r>
+        <w:rPr>
+          <w:rFonts w:hint="default"/>
+          <w:lang w:val="en-US" w:eastAsia="zh-CN"/>
+        </w:rPr>
+        <w:t>//</w:t>
+      </w:r>
+      <w:r>
+        <w:rPr>
+          <w:rFonts w:hint="eastAsia"/>
+          <w:lang w:val="en-US" w:eastAsia="zh-CN"/>
+        </w:rPr>
+        <w:t>获取版本</w:t>
+      </w:r>
+    </w:p>
+    <w:p>
+      <w:pPr>
+        <w:rPr>
+          <w:rFonts w:hint="eastAsia"/>
+          <w:lang w:val="en-US" w:eastAsia="zh-CN"/>
+        </w:rPr>
+      </w:pPr>
+    </w:p>
+    <w:p>
+      <w:pPr>
+        <w:rPr>
+          <w:rFonts w:hint="eastAsia"/>
+          <w:lang w:val="en-US" w:eastAsia="zh-CN"/>
+        </w:rPr>
+      </w:pPr>
+    </w:p>
+    <w:p>
+      <w:pPr>
+        <w:rPr>
+          <w:rFonts w:hint="eastAsia"/>
+          <w:lang w:val="en-US" w:eastAsia="zh-CN"/>
+        </w:rPr>
+      </w:pPr>
+      <w:r>
+        <w:rPr>
+          <w:rFonts w:hint="eastAsia"/>
+          <w:lang w:val="en-US" w:eastAsia="zh-CN"/>
+        </w:rPr>
+        <w:t>//配置和获取。</w:t>
+      </w:r>
+    </w:p>
+    <w:p>
+      <w:pPr>
+        <w:rPr>
+          <w:rFonts w:hint="eastAsia"/>
+          <w:lang w:val="en-US" w:eastAsia="zh-CN"/>
+        </w:rPr>
+      </w:pPr>
+    </w:p>
+    <w:p>
+      <w:pPr>
+        <w:rPr>
+          <w:rFonts w:hint="eastAsia"/>
+          <w:lang w:val="en-US" w:eastAsia="zh-CN"/>
+        </w:rPr>
+      </w:pPr>
+    </w:p>
+    <w:p>
+      <w:pPr>
+        <w:rPr>
+          <w:rFonts w:hint="eastAsia"/>
+          <w:lang w:val="en-US" w:eastAsia="zh-CN"/>
+        </w:rPr>
+      </w:pPr>
+      <w:r>
+        <w:rPr>
+          <w:rFonts w:hint="eastAsia"/>
+          <w:lang w:val="en-US" w:eastAsia="zh-CN"/>
+        </w:rPr>
+        <w:t>AT+IPPORT    //获取当前配置的ip和port</w:t>
+      </w:r>
+    </w:p>
+    <w:p>
+      <w:pPr>
+        <w:rPr>
+          <w:rFonts w:hint="eastAsia"/>
+          <w:lang w:val="en-US" w:eastAsia="zh-CN"/>
+        </w:rPr>
+      </w:pPr>
+      <w:r>
+        <w:rPr>
+          <w:rFonts w:hint="eastAsia"/>
+          <w:lang w:val="en-US" w:eastAsia="zh-CN"/>
+        </w:rPr>
+        <w:t>AT+IPPORT=   //配置ip和port  例： AT+IPPORT=180.101.147.115,5683</w:t>
+      </w:r>
+    </w:p>
+    <w:p>
+      <w:pPr>
+        <w:rPr>
+          <w:rFonts w:hint="eastAsia" w:eastAsiaTheme="minorEastAsia"/>
+          <w:lang w:val="en-US" w:eastAsia="zh-CN"/>
+        </w:rPr>
+      </w:pPr>
+      <w:r>
+        <w:rPr>
+          <w:rFonts w:hint="eastAsia"/>
+          <w:lang w:val="en-US" w:eastAsia="zh-CN"/>
+        </w:rPr>
+        <w:t>默认值：180.101.147.115,5683</w:t>
+      </w:r>
+    </w:p>
+    <w:p>
+      <w:pPr>
+        <w:rPr>
+          <w:rFonts w:hint="eastAsia"/>
+          <w:lang w:val="en-US" w:eastAsia="zh-CN"/>
+        </w:rPr>
+      </w:pPr>
+    </w:p>
+    <w:p>
+      <w:pPr>
+        <w:rPr>
+          <w:rFonts w:hint="eastAsia"/>
+          <w:lang w:val="en-US" w:eastAsia="zh-CN"/>
+        </w:rPr>
+      </w:pPr>
+    </w:p>
+    <w:p>
+      <w:pPr>
+        <w:rPr>
+          <w:rFonts w:hint="eastAsia"/>
+          <w:lang w:val="en-US" w:eastAsia="zh-CN"/>
+        </w:rPr>
+      </w:pPr>
+      <w:r>
+        <w:rPr>
+          <w:rFonts w:hint="eastAsia"/>
+          <w:lang w:val="en-US" w:eastAsia="zh-CN"/>
+        </w:rPr>
+        <w:t>AT+RS232</w:t>
+      </w:r>
+      <w:r>
+        <w:rPr>
+          <w:rFonts w:hint="eastAsia"/>
+          <w:lang w:val="en-US" w:eastAsia="zh-CN"/>
+        </w:rPr>
+        <w:tab/>
+      </w:r>
+      <w:r>
+        <w:rPr>
+          <w:rFonts w:hint="eastAsia"/>
+          <w:lang w:val="en-US" w:eastAsia="zh-CN"/>
+        </w:rPr>
+        <w:tab/>
+      </w:r>
+      <w:r>
+        <w:rPr>
+          <w:rFonts w:hint="eastAsia"/>
+          <w:lang w:val="en-US" w:eastAsia="zh-CN"/>
+        </w:rPr>
+        <w:t>//获取当前串口的配置</w:t>
+      </w:r>
+    </w:p>
+    <w:p>
+      <w:pPr>
+        <w:rPr>
+          <w:rFonts w:hint="eastAsia"/>
+          <w:lang w:val="en-US" w:eastAsia="zh-CN"/>
+        </w:rPr>
+      </w:pPr>
+      <w:r>
+        <w:rPr>
+          <w:rFonts w:hint="eastAsia"/>
+          <w:lang w:val="en-US" w:eastAsia="zh-CN"/>
+        </w:rPr>
+        <w:t xml:space="preserve">AT+RS232=   //配置串口参数   </w:t>
+      </w:r>
+    </w:p>
+    <w:p>
+      <w:pPr>
+        <w:rPr>
+          <w:rFonts w:hint="eastAsia"/>
+          <w:lang w:val="en-US" w:eastAsia="zh-CN"/>
+        </w:rPr>
+      </w:pPr>
+      <w:r>
+        <w:rPr>
+          <w:rFonts w:hint="eastAsia"/>
+          <w:lang w:val="en-US" w:eastAsia="zh-CN"/>
+        </w:rPr>
+        <w:t>例：AT+RS232=115200,1,0  （115200为波特率， 1为一个停止位， 0为校验方式）</w:t>
+      </w:r>
+    </w:p>
+    <w:p>
+      <w:pPr>
+        <w:rPr>
+          <w:rFonts w:hint="eastAsia"/>
+          <w:lang w:val="en-US" w:eastAsia="zh-CN"/>
+        </w:rPr>
+      </w:pPr>
+      <w:r>
+        <w:rPr>
+          <w:rFonts w:hint="eastAsia"/>
+          <w:lang w:val="en-US" w:eastAsia="zh-CN"/>
+        </w:rPr>
+        <w:t>波特率：取值为4800、9600、57600、115200</w:t>
+      </w:r>
+    </w:p>
+    <w:p>
+      <w:pPr>
+        <w:rPr>
+          <w:rFonts w:hint="eastAsia"/>
+          <w:lang w:val="en-US" w:eastAsia="zh-CN"/>
+        </w:rPr>
+      </w:pPr>
+      <w:r>
+        <w:rPr>
+          <w:rFonts w:hint="eastAsia"/>
+          <w:lang w:val="en-US" w:eastAsia="zh-CN"/>
+        </w:rPr>
+        <w:t>停止位：取值1、2</w:t>
+      </w:r>
+    </w:p>
+    <w:p>
+      <w:pPr>
+        <w:rPr>
+          <w:rFonts w:hint="eastAsia"/>
+          <w:lang w:val="en-US" w:eastAsia="zh-CN"/>
+        </w:rPr>
+      </w:pPr>
+      <w:r>
+        <w:rPr>
+          <w:rFonts w:hint="eastAsia"/>
+          <w:lang w:val="en-US" w:eastAsia="zh-CN"/>
+        </w:rPr>
+        <w:t>校验方式：0无校验，1偶校验， 2奇校验</w:t>
+      </w:r>
+    </w:p>
+    <w:p>
+      <w:pPr>
+        <w:rPr>
+          <w:rFonts w:hint="eastAsia"/>
+          <w:lang w:val="en-US" w:eastAsia="zh-CN"/>
+        </w:rPr>
+      </w:pPr>
+      <w:r>
+        <w:rPr>
+          <w:rFonts w:hint="eastAsia"/>
+          <w:lang w:val="en-US" w:eastAsia="zh-CN"/>
+        </w:rPr>
+        <w:t>默认值：115200,1,0</w:t>
+      </w:r>
+    </w:p>
+    <w:p>
+      <w:pPr>
+        <w:rPr>
+          <w:rFonts w:hint="eastAsia"/>
+          <w:lang w:val="en-US" w:eastAsia="zh-CN"/>
+        </w:rPr>
+      </w:pPr>
+    </w:p>
+    <w:p>
+      <w:pPr>
+        <w:rPr>
+          <w:rFonts w:hint="eastAsia"/>
+          <w:lang w:val="en-US" w:eastAsia="zh-CN"/>
+        </w:rPr>
+      </w:pPr>
+    </w:p>
+    <w:p>
+      <w:pPr>
+        <w:rPr>
+          <w:rFonts w:hint="eastAsia"/>
+          <w:lang w:val="en-US" w:eastAsia="zh-CN"/>
+        </w:rPr>
+      </w:pPr>
+      <w:r>
+        <w:rPr>
+          <w:rFonts w:hint="default"/>
+          <w:lang w:val="en-US" w:eastAsia="zh-CN"/>
+        </w:rPr>
+        <w:t>AT+MSGS</w:t>
+      </w:r>
+      <w:r>
+        <w:rPr>
+          <w:rFonts w:hint="default"/>
+          <w:lang w:val="en-US" w:eastAsia="zh-CN"/>
+        </w:rPr>
+        <w:tab/>
         <w:t/>
       </w:r>
       <w:r>
@@ -356,31 +649,73 @@
           <w:lang w:val="en-US" w:eastAsia="zh-CN"/>
         </w:rPr>
         <w:tab/>
-        <w:t>//</w:t>
-      </w:r>
-      <w:r>
-        <w:rPr>
-          <w:rFonts w:hint="eastAsia"/>
-          <w:lang w:val="en-US" w:eastAsia="zh-CN"/>
-        </w:rPr>
-        <w:t>获取版本</w:t>
-      </w:r>
-    </w:p>
-    <w:p>
-      <w:pPr>
-        <w:rPr>
-          <w:rFonts w:hint="eastAsia"/>
-          <w:lang w:val="en-US" w:eastAsia="zh-CN"/>
-        </w:rPr>
-      </w:pPr>
-    </w:p>
-    <w:p>
-      <w:pPr>
-        <w:rPr>
-          <w:rFonts w:hint="eastAsia"/>
-          <w:lang w:val="en-US" w:eastAsia="zh-CN"/>
-        </w:rPr>
-      </w:pPr>
+      </w:r>
+      <w:r>
+        <w:rPr>
+          <w:rFonts w:hint="eastAsia"/>
+          <w:lang w:val="en-US" w:eastAsia="zh-CN"/>
+        </w:rPr>
+        <w:t>//获取当前消息队列长度</w:t>
+      </w:r>
+    </w:p>
+    <w:p>
+      <w:pPr>
+        <w:rPr>
+          <w:rFonts w:hint="eastAsia"/>
+          <w:lang w:val="en-US" w:eastAsia="zh-CN"/>
+        </w:rPr>
+      </w:pPr>
+      <w:r>
+        <w:rPr>
+          <w:rFonts w:hint="default"/>
+          <w:lang w:val="en-US" w:eastAsia="zh-CN"/>
+        </w:rPr>
+        <w:t>AT+MSGS</w:t>
+      </w:r>
+      <w:r>
+        <w:rPr>
+          <w:rFonts w:hint="eastAsia"/>
+          <w:lang w:val="en-US" w:eastAsia="zh-CN"/>
+        </w:rPr>
+        <w:t>=5</w:t>
+      </w:r>
+      <w:r>
+        <w:rPr>
+          <w:rFonts w:hint="eastAsia"/>
+          <w:lang w:val="en-US" w:eastAsia="zh-CN"/>
+        </w:rPr>
+        <w:tab/>
+        <w:t>//配置当前消息队列长度</w:t>
+      </w:r>
+    </w:p>
+    <w:p>
+      <w:pPr>
+        <w:rPr>
+          <w:rFonts w:hint="eastAsia"/>
+          <w:lang w:val="en-US" w:eastAsia="zh-CN"/>
+        </w:rPr>
+      </w:pPr>
+      <w:r>
+        <w:rPr>
+          <w:rFonts w:hint="eastAsia"/>
+          <w:lang w:val="en-US" w:eastAsia="zh-CN"/>
+        </w:rPr>
+        <w:t>例：</w:t>
+      </w:r>
+      <w:r>
+        <w:rPr>
+          <w:rFonts w:hint="default"/>
+          <w:lang w:val="en-US" w:eastAsia="zh-CN"/>
+        </w:rPr>
+        <w:t>AT+MSGS</w:t>
+      </w:r>
+      <w:r>
+        <w:rPr>
+          <w:rFonts w:hint="eastAsia"/>
+          <w:lang w:val="en-US" w:eastAsia="zh-CN"/>
+        </w:rPr>
+        <w:t>=5  取值范围1-5</w:t>
+      </w:r>
       <w:bookmarkStart w:id="0" w:name="_GoBack"/>
       <w:bookmarkEnd w:id="0"/>
     </w:p>
@@ -396,210 +731,7 @@
           <w:rFonts w:hint="eastAsia"/>
           <w:lang w:val="en-US" w:eastAsia="zh-CN"/>
         </w:rPr>
-        <w:t>//配置和获取。</w:t>
-      </w:r>
-    </w:p>
-    <w:p>
-      <w:pPr>
-        <w:rPr>
-          <w:rFonts w:hint="eastAsia"/>
-          <w:lang w:val="en-US" w:eastAsia="zh-CN"/>
-        </w:rPr>
-      </w:pPr>
-    </w:p>
-    <w:p>
-      <w:pPr>
-        <w:rPr>
-          <w:rFonts w:hint="eastAsia"/>
-          <w:lang w:val="en-US" w:eastAsia="zh-CN"/>
-        </w:rPr>
-      </w:pPr>
-    </w:p>
-    <w:p>
-      <w:pPr>
-        <w:rPr>
-          <w:rFonts w:hint="eastAsia"/>
-          <w:lang w:val="en-US" w:eastAsia="zh-CN"/>
-        </w:rPr>
-      </w:pPr>
-      <w:r>
-        <w:rPr>
-          <w:rFonts w:hint="eastAsia"/>
-          <w:lang w:val="en-US" w:eastAsia="zh-CN"/>
-        </w:rPr>
-        <w:t>AT+IPPORT    //获取当前配置的ip和port</w:t>
-      </w:r>
-    </w:p>
-    <w:p>
-      <w:pPr>
-        <w:rPr>
-          <w:rFonts w:hint="eastAsia"/>
-          <w:lang w:val="en-US" w:eastAsia="zh-CN"/>
-        </w:rPr>
-      </w:pPr>
-      <w:r>
-        <w:rPr>
-          <w:rFonts w:hint="eastAsia"/>
-          <w:lang w:val="en-US" w:eastAsia="zh-CN"/>
-        </w:rPr>
-        <w:t>AT+IPPORT=   //配置ip和port  例： AT+IPPORT=180.101.147.115,5683</w:t>
-      </w:r>
-    </w:p>
-    <w:p>
-      <w:pPr>
-        <w:rPr>
-          <w:rFonts w:hint="eastAsia" w:eastAsiaTheme="minorEastAsia"/>
-          <w:lang w:val="en-US" w:eastAsia="zh-CN"/>
-        </w:rPr>
-      </w:pPr>
-      <w:r>
-        <w:rPr>
-          <w:rFonts w:hint="eastAsia"/>
-          <w:lang w:val="en-US" w:eastAsia="zh-CN"/>
-        </w:rPr>
-        <w:t>默认值：180.101.147.115,5683</w:t>
-      </w:r>
-    </w:p>
-    <w:p>
-      <w:pPr>
-        <w:rPr>
-          <w:rFonts w:hint="eastAsia"/>
-          <w:lang w:val="en-US" w:eastAsia="zh-CN"/>
-        </w:rPr>
-      </w:pPr>
-    </w:p>
-    <w:p>
-      <w:pPr>
-        <w:rPr>
-          <w:rFonts w:hint="eastAsia"/>
-          <w:lang w:val="en-US" w:eastAsia="zh-CN"/>
-        </w:rPr>
-      </w:pPr>
-    </w:p>
-    <w:p>
-      <w:pPr>
-        <w:rPr>
-          <w:rFonts w:hint="eastAsia"/>
-          <w:lang w:val="en-US" w:eastAsia="zh-CN"/>
-        </w:rPr>
-      </w:pPr>
-      <w:r>
-        <w:rPr>
-          <w:rFonts w:hint="eastAsia"/>
-          <w:lang w:val="en-US" w:eastAsia="zh-CN"/>
-        </w:rPr>
-        <w:t>AT+RS232</w:t>
-      </w:r>
-      <w:r>
-        <w:rPr>
-          <w:rFonts w:hint="eastAsia"/>
-          <w:lang w:val="en-US" w:eastAsia="zh-CN"/>
-        </w:rPr>
-        <w:tab/>
-      </w:r>
-      <w:r>
-        <w:rPr>
-          <w:rFonts w:hint="eastAsia"/>
-          <w:lang w:val="en-US" w:eastAsia="zh-CN"/>
-        </w:rPr>
-        <w:tab/>
-      </w:r>
-      <w:r>
-        <w:rPr>
-          <w:rFonts w:hint="eastAsia"/>
-          <w:lang w:val="en-US" w:eastAsia="zh-CN"/>
-        </w:rPr>
-        <w:t>//获取当前串口的配置</w:t>
-      </w:r>
-    </w:p>
-    <w:p>
-      <w:pPr>
-        <w:rPr>
-          <w:rFonts w:hint="eastAsia"/>
-          <w:lang w:val="en-US" w:eastAsia="zh-CN"/>
-        </w:rPr>
-      </w:pPr>
-      <w:r>
-        <w:rPr>
-          <w:rFonts w:hint="eastAsia"/>
-          <w:lang w:val="en-US" w:eastAsia="zh-CN"/>
-        </w:rPr>
-        <w:t xml:space="preserve">AT+RS232=   //配置串口参数   </w:t>
-      </w:r>
-    </w:p>
-    <w:p>
-      <w:pPr>
-        <w:rPr>
-          <w:rFonts w:hint="eastAsia"/>
-          <w:lang w:val="en-US" w:eastAsia="zh-CN"/>
-        </w:rPr>
-      </w:pPr>
-      <w:r>
-        <w:rPr>
-          <w:rFonts w:hint="eastAsia"/>
-          <w:lang w:val="en-US" w:eastAsia="zh-CN"/>
-        </w:rPr>
-        <w:t>例：AT+RS232=115200,1,0  （115200为波特率， 1为一个停止位， 0为校验方式）</w:t>
-      </w:r>
-    </w:p>
-    <w:p>
-      <w:pPr>
-        <w:rPr>
-          <w:rFonts w:hint="eastAsia"/>
-          <w:lang w:val="en-US" w:eastAsia="zh-CN"/>
-        </w:rPr>
-      </w:pPr>
-      <w:r>
-        <w:rPr>
-          <w:rFonts w:hint="eastAsia"/>
-          <w:lang w:val="en-US" w:eastAsia="zh-CN"/>
-        </w:rPr>
-        <w:t>波特率：取值为4800、9600、57600、115200</w:t>
-      </w:r>
-    </w:p>
-    <w:p>
-      <w:pPr>
-        <w:rPr>
-          <w:rFonts w:hint="eastAsia"/>
-          <w:lang w:val="en-US" w:eastAsia="zh-CN"/>
-        </w:rPr>
-      </w:pPr>
-      <w:r>
-        <w:rPr>
-          <w:rFonts w:hint="eastAsia"/>
-          <w:lang w:val="en-US" w:eastAsia="zh-CN"/>
-        </w:rPr>
-        <w:t>停止位：取值1、2</w:t>
-      </w:r>
-    </w:p>
-    <w:p>
-      <w:pPr>
-        <w:rPr>
-          <w:rFonts w:hint="eastAsia"/>
-          <w:lang w:val="en-US" w:eastAsia="zh-CN"/>
-        </w:rPr>
-      </w:pPr>
-      <w:r>
-        <w:rPr>
-          <w:rFonts w:hint="eastAsia"/>
-          <w:lang w:val="en-US" w:eastAsia="zh-CN"/>
-        </w:rPr>
-        <w:t>校验方式：0无校验，1偶校验， 2奇校验</w:t>
-      </w:r>
-    </w:p>
-    <w:p>
-      <w:pPr>
-        <w:rPr>
-          <w:rFonts w:hint="eastAsia"/>
-          <w:lang w:val="en-US" w:eastAsia="zh-CN"/>
-        </w:rPr>
-      </w:pPr>
-      <w:r>
-        <w:rPr>
-          <w:rFonts w:hint="eastAsia"/>
-          <w:lang w:val="en-US" w:eastAsia="zh-CN"/>
-        </w:rPr>
-        <w:t>默认值：115200,1,0</w:t>
+        <w:t>默认值：5</w:t>
       </w:r>
     </w:p>
     <w:p>
